--- a/WordDocuments/Aptos/0922.docx
+++ b/WordDocuments/Aptos/0922.docx
@@ -12,7 +12,7 @@
           <w:color w:val="000000"/>
           <w:sz w:val="44"/>
         </w:rPr>
-        <w:t>Unveiling the Enigma of Dark Matter</w:t>
+        <w:t>Chemistry in the Kitchen: A Culinary Odyssey into Molecular Transformations</w:t>
       </w:r>
     </w:p>
     <w:p>
@@ -26,7 +26,7 @@
           <w:color w:val="000000"/>
           <w:sz w:val="36"/>
         </w:rPr>
-        <w:t>Amelia Clark</w:t>
+        <w:t>Ella Thompson</w:t>
       </w:r>
     </w:p>
     <w:p>
@@ -39,7 +39,23 @@
           <w:color w:val="000000"/>
           <w:sz w:val="32"/>
         </w:rPr>
-        <w:t>ameliaclark@xyzserver</w:t>
+        <w:t>ella</w:t>
+      </w:r>
+      <w:r>
+        <w:rPr>
+          <w:rFonts w:ascii="Aptos" w:hAnsi="Aptos"/>
+          <w:color w:val="000000"/>
+          <w:sz w:val="32"/>
+        </w:rPr>
+        <w:t>.</w:t>
+      </w:r>
+      <w:r>
+        <w:rPr>
+          <w:rFonts w:ascii="Aptos" w:hAnsi="Aptos"/>
+          <w:color w:val="000000"/>
+          <w:sz w:val="32"/>
+        </w:rPr>
+        <w:t>thompson22@schoolmail</w:t>
       </w:r>
       <w:r>
         <w:rPr>
@@ -66,7 +82,7 @@
           <w:color w:val="000000"/>
           <w:sz w:val="24"/>
         </w:rPr>
-        <w:t>Deep within the cosmos, an enigmatic substance known as dark matter resides, captivating the imaginations of scientists and fueling their tireless pursuit of its elusive nature</w:t>
+        <w:t>The kitchen, a culinary theatre, a stage for molecular transformations where ingredients dance in harmony, orchestrating flavors and aromas</w:t>
       </w:r>
       <w:r>
         <w:rPr>
@@ -82,7 +98,7 @@
           <w:color w:val="000000"/>
           <w:sz w:val="24"/>
         </w:rPr>
-        <w:t xml:space="preserve"> Dark matter remains an enigma, its true identity shrouded in mystery, yet its gravitational pull exerts a profound influence on the universe</w:t>
+        <w:t xml:space="preserve"> Chemistry choreographs this delectable symphony, revealing the hidden secrets of taste and texture</w:t>
       </w:r>
       <w:r>
         <w:rPr>
@@ -98,7 +114,7 @@
           <w:color w:val="000000"/>
           <w:sz w:val="24"/>
         </w:rPr>
-        <w:t xml:space="preserve"> Its existence has been inferred through observations of galaxies' rotational speeds, gravitational lensing, and the cosmic microwave background radiation</w:t>
+        <w:t xml:space="preserve"> Just as alchemists of old sought to turn lead into gold, modern-day chefs wield their culinary magic, transforming ordinary ingredients into extraordinary dishes</w:t>
       </w:r>
       <w:r>
         <w:rPr>
@@ -114,7 +130,7 @@
           <w:color w:val="000000"/>
           <w:sz w:val="24"/>
         </w:rPr>
-        <w:t xml:space="preserve"> The quest to unveil the nature of dark matter has led to groundbreaking discoveries, challenging our understanding of the fundamental forces that govern the universe and inspiring new theoretical frameworks to illuminate the darkest corners of the cosmos</w:t>
+        <w:t xml:space="preserve"> Cooking is not just an art, but a science, revealing the wonders of chemistry at play</w:t>
       </w:r>
       <w:r>
         <w:rPr>
@@ -139,7 +155,7 @@
           <w:sz w:val="24"/>
         </w:rPr>
         <w:br/>
-        <w:t>In the vast expanse of our universe, dark matter comprises approximately 27% of its total energy density, dwarfing the contributions of ordinary matter</w:t>
+        <w:t>In the heart of every recipe lies a symphony of chemical reactions, a tapestry woven from the intricate interactions of molecules</w:t>
       </w:r>
       <w:r>
         <w:rPr>
@@ -155,7 +171,7 @@
           <w:color w:val="000000"/>
           <w:sz w:val="24"/>
         </w:rPr>
-        <w:t xml:space="preserve"> Despite its prevalence, it remains invisible to direct observation, evading detection by conventional means</w:t>
+        <w:t xml:space="preserve"> From the caramelization of sugars to the coagulation of proteins, chemistry dictates the culinary landscape, shaping flavors, textures, and colors</w:t>
       </w:r>
       <w:r>
         <w:rPr>
@@ -171,39 +187,7 @@
           <w:color w:val="000000"/>
           <w:sz w:val="24"/>
         </w:rPr>
-        <w:t xml:space="preserve"> Its elusive character has prompted scientists to embark on an intricate web of experiments, utilizing cutting-edge technologies and sophisticated instruments</w:t>
-      </w:r>
-      <w:r>
-        <w:rPr>
-          <w:rFonts w:ascii="Aptos" w:hAnsi="Aptos"/>
-          <w:color w:val="000000"/>
-          <w:sz w:val="24"/>
-        </w:rPr>
-        <w:t>.</w:t>
-      </w:r>
-      <w:r>
-        <w:rPr>
-          <w:rFonts w:ascii="Aptos" w:hAnsi="Aptos"/>
-          <w:color w:val="000000"/>
-          <w:sz w:val="24"/>
-        </w:rPr>
-        <w:t xml:space="preserve"> These endeavors span astrophysical observations, particle physics experiments, and the development of theoretical models, all aimed at shedding light on the enigmatic dark matter</w:t>
-      </w:r>
-      <w:r>
-        <w:rPr>
-          <w:rFonts w:ascii="Aptos" w:hAnsi="Aptos"/>
-          <w:color w:val="000000"/>
-          <w:sz w:val="24"/>
-        </w:rPr>
-        <w:t>.</w:t>
-      </w:r>
-      <w:r>
-        <w:rPr>
-          <w:rFonts w:ascii="Aptos" w:hAnsi="Aptos"/>
-          <w:color w:val="000000"/>
-          <w:sz w:val="24"/>
-        </w:rPr>
-        <w:t xml:space="preserve"> The collective efforts of the scientific community are akin to a cosmic jigsaw puzzle, meticulously assembling fragments of evidence to reveal the hidden picture of dark matter</w:t>
+        <w:t xml:space="preserve"> Like a skilled conductor, the chef controls these reactions, manipulating temperature, timing, and ingredients to create a symphony of flavors that captivates the senses</w:t>
       </w:r>
       <w:r>
         <w:rPr>
@@ -228,7 +212,7 @@
           <w:sz w:val="24"/>
         </w:rPr>
         <w:br/>
-        <w:t>The nature of dark matter poses a profound challenge to our current understanding of physics</w:t>
+        <w:t>As we embark on this culinary journey, we will explore the intricate dance of molecules in the kitchen, unraveling the mysteries of chemical transformations that underpin the culinary arts</w:t>
       </w:r>
       <w:r>
         <w:rPr>
@@ -244,7 +228,7 @@
           <w:color w:val="000000"/>
           <w:sz w:val="24"/>
         </w:rPr>
-        <w:t xml:space="preserve"> Its existence hints at the possibility of new particles and forces beyond the realm of the Standard Model, the theoretical framework that describes the fundamental particles and their interactions</w:t>
+        <w:t xml:space="preserve"> We will witness the magic of Maillard reactions creating golden brown crusts, witness proteins folding and unwinding in response to heat, and discover the secrets of emulsions, the delicate balance between oil and water</w:t>
       </w:r>
       <w:r>
         <w:rPr>
@@ -260,7 +244,33 @@
           <w:color w:val="000000"/>
           <w:sz w:val="24"/>
         </w:rPr>
-        <w:t xml:space="preserve"> Theoretical physicists have proposed a plethora of candidates for dark matter particles, including Weakly Interacting Massive Particles (WIMPs), sterile neutrinos, and axions</w:t>
+        <w:br/>
+      </w:r>
+      <w:r>
+        <w:rPr>
+          <w:rFonts w:ascii="Aptos" w:hAnsi="Aptos"/>
+          <w:color w:val="000000"/>
+          <w:sz w:val="24"/>
+        </w:rPr>
+        <w:br/>
+        <w:t>Introduction Continued:</w:t>
+      </w:r>
+      <w:r>
+        <w:rPr>
+          <w:rFonts w:ascii="Aptos" w:hAnsi="Aptos"/>
+          <w:color w:val="000000"/>
+          <w:sz w:val="24"/>
+        </w:rPr>
+        <w:br/>
+      </w:r>
+      <w:r>
+        <w:rPr>
+          <w:rFonts w:ascii="Aptos" w:hAnsi="Aptos"/>
+          <w:color w:val="000000"/>
+          <w:sz w:val="24"/>
+        </w:rPr>
+        <w:br/>
+        <w:t>The kitchen is a laboratory where creativity and chemistry intertwine, a place where experimentation leads to culinary innovation</w:t>
       </w:r>
       <w:r>
         <w:rPr>
@@ -276,7 +286,7 @@
           <w:color w:val="000000"/>
           <w:sz w:val="24"/>
         </w:rPr>
-        <w:t xml:space="preserve"> These hypothetical particles possess unique properties, such as weak interactions with ordinary matter and large masses, rendering them elusive to direct detection</w:t>
+        <w:t xml:space="preserve"> Chefs, like alchemists of old, experiment with ingredients, wielding their knowledge of chemical reactions to create new flavors and textures</w:t>
       </w:r>
       <w:r>
         <w:rPr>
@@ -292,7 +302,253 @@
           <w:color w:val="000000"/>
           <w:sz w:val="24"/>
         </w:rPr>
-        <w:t xml:space="preserve"> The search for these particles has become a relentless pursuit, driving the construction of massive underground detectors and pushing the boundaries of experimental sensitivity</w:t>
+        <w:t xml:space="preserve"> They explore the boundaries of taste, pushing the limits of what is possible, constantly seeking new and exciting combinations that tantalize the palate</w:t>
+      </w:r>
+      <w:r>
+        <w:rPr>
+          <w:rFonts w:ascii="Aptos" w:hAnsi="Aptos"/>
+          <w:color w:val="000000"/>
+          <w:sz w:val="24"/>
+        </w:rPr>
+        <w:t>.</w:t>
+      </w:r>
+      <w:r>
+        <w:rPr>
+          <w:rFonts w:ascii="Aptos" w:hAnsi="Aptos"/>
+          <w:color w:val="000000"/>
+          <w:sz w:val="24"/>
+        </w:rPr>
+        <w:br/>
+      </w:r>
+      <w:r>
+        <w:rPr>
+          <w:rFonts w:ascii="Aptos" w:hAnsi="Aptos"/>
+          <w:color w:val="000000"/>
+          <w:sz w:val="24"/>
+        </w:rPr>
+        <w:lastRenderedPageBreak/>
+        <w:br/>
+        <w:t>Chemistry not only dictates the flavors and textures of food, but also plays a vital role in food safety</w:t>
+      </w:r>
+      <w:r>
+        <w:rPr>
+          <w:rFonts w:ascii="Aptos" w:hAnsi="Aptos"/>
+          <w:color w:val="000000"/>
+          <w:sz w:val="24"/>
+        </w:rPr>
+        <w:t>.</w:t>
+      </w:r>
+      <w:r>
+        <w:rPr>
+          <w:rFonts w:ascii="Aptos" w:hAnsi="Aptos"/>
+          <w:color w:val="000000"/>
+          <w:sz w:val="24"/>
+        </w:rPr>
+        <w:t xml:space="preserve"> Chefs must understand the principles of food chemistry to ensure that the food they prepare is safe for consumption</w:t>
+      </w:r>
+      <w:r>
+        <w:rPr>
+          <w:rFonts w:ascii="Aptos" w:hAnsi="Aptos"/>
+          <w:color w:val="000000"/>
+          <w:sz w:val="24"/>
+        </w:rPr>
+        <w:t>.</w:t>
+      </w:r>
+      <w:r>
+        <w:rPr>
+          <w:rFonts w:ascii="Aptos" w:hAnsi="Aptos"/>
+          <w:color w:val="000000"/>
+          <w:sz w:val="24"/>
+        </w:rPr>
+        <w:t xml:space="preserve"> They must be aware of the potential hazards associated with bacteria, toxins, and foodborne illnesses, and take appropriate precautions to prevent contamination and ensure the safety of their culinary creations</w:t>
+      </w:r>
+      <w:r>
+        <w:rPr>
+          <w:rFonts w:ascii="Aptos" w:hAnsi="Aptos"/>
+          <w:color w:val="000000"/>
+          <w:sz w:val="24"/>
+        </w:rPr>
+        <w:t>.</w:t>
+      </w:r>
+      <w:r>
+        <w:rPr>
+          <w:rFonts w:ascii="Aptos" w:hAnsi="Aptos"/>
+          <w:color w:val="000000"/>
+          <w:sz w:val="24"/>
+        </w:rPr>
+        <w:br/>
+      </w:r>
+      <w:r>
+        <w:rPr>
+          <w:rFonts w:ascii="Aptos" w:hAnsi="Aptos"/>
+          <w:color w:val="000000"/>
+          <w:sz w:val="24"/>
+        </w:rPr>
+        <w:br/>
+        <w:t>The kitchen, a microcosm of the world around us, showcases the intricate workings of chemistry in a tangible and delectable way</w:t>
+      </w:r>
+      <w:r>
+        <w:rPr>
+          <w:rFonts w:ascii="Aptos" w:hAnsi="Aptos"/>
+          <w:color w:val="000000"/>
+          <w:sz w:val="24"/>
+        </w:rPr>
+        <w:t>.</w:t>
+      </w:r>
+      <w:r>
+        <w:rPr>
+          <w:rFonts w:ascii="Aptos" w:hAnsi="Aptos"/>
+          <w:color w:val="000000"/>
+          <w:sz w:val="24"/>
+        </w:rPr>
+        <w:t xml:space="preserve"> As budding chefs, we have the privilege to explore this culinary wonderland, to unravel the mysteries of molecular transformations, and to create dishes that not only satisfy the palate but also captivate the imagination</w:t>
+      </w:r>
+      <w:r>
+        <w:rPr>
+          <w:rFonts w:ascii="Aptos" w:hAnsi="Aptos"/>
+          <w:color w:val="000000"/>
+          <w:sz w:val="24"/>
+        </w:rPr>
+        <w:t>.</w:t>
+      </w:r>
+      <w:r>
+        <w:rPr>
+          <w:rFonts w:ascii="Aptos" w:hAnsi="Aptos"/>
+          <w:color w:val="000000"/>
+          <w:sz w:val="24"/>
+        </w:rPr>
+        <w:br/>
+      </w:r>
+      <w:r>
+        <w:rPr>
+          <w:rFonts w:ascii="Aptos" w:hAnsi="Aptos"/>
+          <w:color w:val="000000"/>
+          <w:sz w:val="24"/>
+        </w:rPr>
+        <w:br/>
+        <w:t>Introduction Continued:</w:t>
+      </w:r>
+      <w:r>
+        <w:rPr>
+          <w:rFonts w:ascii="Aptos" w:hAnsi="Aptos"/>
+          <w:color w:val="000000"/>
+          <w:sz w:val="24"/>
+        </w:rPr>
+        <w:br/>
+      </w:r>
+      <w:r>
+        <w:rPr>
+          <w:rFonts w:ascii="Aptos" w:hAnsi="Aptos"/>
+          <w:color w:val="000000"/>
+          <w:sz w:val="24"/>
+        </w:rPr>
+        <w:br/>
+        <w:t>As we delve deeper into the realm of kitchen chemistry, we will discover the secrets behind common culinary techniques, such as baking, roasting, and frying</w:t>
+      </w:r>
+      <w:r>
+        <w:rPr>
+          <w:rFonts w:ascii="Aptos" w:hAnsi="Aptos"/>
+          <w:color w:val="000000"/>
+          <w:sz w:val="24"/>
+        </w:rPr>
+        <w:t>.</w:t>
+      </w:r>
+      <w:r>
+        <w:rPr>
+          <w:rFonts w:ascii="Aptos" w:hAnsi="Aptos"/>
+          <w:color w:val="000000"/>
+          <w:sz w:val="24"/>
+        </w:rPr>
+        <w:t xml:space="preserve"> We will explore the Maillard reaction, responsible for the golden-brown crust of a perfectly roasted chicken, and learn how to harness its power to create flavorful dishes</w:t>
+      </w:r>
+      <w:r>
+        <w:rPr>
+          <w:rFonts w:ascii="Aptos" w:hAnsi="Aptos"/>
+          <w:color w:val="000000"/>
+          <w:sz w:val="24"/>
+        </w:rPr>
+        <w:t>.</w:t>
+      </w:r>
+      <w:r>
+        <w:rPr>
+          <w:rFonts w:ascii="Aptos" w:hAnsi="Aptos"/>
+          <w:color w:val="000000"/>
+          <w:sz w:val="24"/>
+        </w:rPr>
+        <w:t xml:space="preserve"> We will investigate the role of acids and bases in cooking, understanding how they can enhance flavors and tenderize meats</w:t>
+      </w:r>
+      <w:r>
+        <w:rPr>
+          <w:rFonts w:ascii="Aptos" w:hAnsi="Aptos"/>
+          <w:color w:val="000000"/>
+          <w:sz w:val="24"/>
+        </w:rPr>
+        <w:t>.</w:t>
+      </w:r>
+      <w:r>
+        <w:rPr>
+          <w:rFonts w:ascii="Aptos" w:hAnsi="Aptos"/>
+          <w:color w:val="000000"/>
+          <w:sz w:val="24"/>
+        </w:rPr>
+        <w:t xml:space="preserve"> And we will unlock the mysteries of emulsions, the delicate balance between oil and water, essential for creating smooth sauces and creamy desserts</w:t>
+      </w:r>
+      <w:r>
+        <w:rPr>
+          <w:rFonts w:ascii="Aptos" w:hAnsi="Aptos"/>
+          <w:color w:val="000000"/>
+          <w:sz w:val="24"/>
+        </w:rPr>
+        <w:t>.</w:t>
+      </w:r>
+      <w:r>
+        <w:rPr>
+          <w:rFonts w:ascii="Aptos" w:hAnsi="Aptos"/>
+          <w:color w:val="000000"/>
+          <w:sz w:val="24"/>
+        </w:rPr>
+        <w:br/>
+      </w:r>
+      <w:r>
+        <w:rPr>
+          <w:rFonts w:ascii="Aptos" w:hAnsi="Aptos"/>
+          <w:color w:val="000000"/>
+          <w:sz w:val="24"/>
+        </w:rPr>
+        <w:br/>
+        <w:t>Cooking is not just an art, but a science, a testament to the power of chemistry to transform ordinary ingredients into extraordinary meals</w:t>
+      </w:r>
+      <w:r>
+        <w:rPr>
+          <w:rFonts w:ascii="Aptos" w:hAnsi="Aptos"/>
+          <w:color w:val="000000"/>
+          <w:sz w:val="24"/>
+        </w:rPr>
+        <w:t>.</w:t>
+      </w:r>
+      <w:r>
+        <w:rPr>
+          <w:rFonts w:ascii="Aptos" w:hAnsi="Aptos"/>
+          <w:color w:val="000000"/>
+          <w:sz w:val="24"/>
+        </w:rPr>
+        <w:t xml:space="preserve"> As we explore the chemistry behind the culinary arts, we will develop a deeper appreciation for the intricate interplay between science and cooking, igniting a passion for experimentation and a lifelong love for culinary exploration</w:t>
+      </w:r>
+      <w:r>
+        <w:rPr>
+          <w:rFonts w:ascii="Aptos" w:hAnsi="Aptos"/>
+          <w:color w:val="000000"/>
+          <w:sz w:val="24"/>
+        </w:rPr>
+        <w:t>.</w:t>
+      </w:r>
+      <w:r>
+        <w:rPr>
+          <w:rFonts w:ascii="Aptos" w:hAnsi="Aptos"/>
+          <w:color w:val="000000"/>
+          <w:sz w:val="24"/>
+        </w:rPr>
+        <w:t xml:space="preserve"> So, let us embark on this culinary odyssey, where we will witness the magic of chemistry unfolding in every bite we savor</w:t>
       </w:r>
       <w:r>
         <w:rPr>
@@ -310,7 +566,6 @@
           <w:color w:val="000000"/>
           <w:sz w:val="28"/>
         </w:rPr>
-        <w:lastRenderedPageBreak/>
         <w:t>Summary</w:t>
       </w:r>
     </w:p>
@@ -320,7 +575,7 @@
           <w:rFonts w:ascii="Aptos" w:hAnsi="Aptos"/>
           <w:color w:val="000000"/>
         </w:rPr>
-        <w:t>The exploration of dark matter has taken us on a captivating intellectual odyssey, pushing the frontiers of our scientific knowledge and expanding our comprehension of the universe's composition</w:t>
+        <w:t>In this essay, we explored the fascinating world of chemistry in the kitchen, unveiling the hidden secrets behind the culinary arts</w:t>
       </w:r>
       <w:r>
         <w:rPr>
@@ -334,7 +589,7 @@
           <w:rFonts w:ascii="Aptos" w:hAnsi="Aptos"/>
           <w:color w:val="000000"/>
         </w:rPr>
-        <w:t xml:space="preserve"> While its elusive nature has presented formidable challenges, it has also ignited scientific creativity and driven advancements in experimental techniques and theoretical frameworks</w:t>
+        <w:t xml:space="preserve"> We delved into the intricate dance of molecules that orchestrate flavors and textures, witnessed the magic of chemical reactions transforming ordinary ingredients into extraordinary dishes, and uncovered the vital role of chemistry in ensuring food safety</w:t>
       </w:r>
       <w:r>
         <w:rPr>
@@ -348,7 +603,7 @@
           <w:rFonts w:ascii="Aptos" w:hAnsi="Aptos"/>
           <w:color w:val="000000"/>
         </w:rPr>
-        <w:t xml:space="preserve"> The pursuit of dark matter's true identity remains an ongoing endeavor, promising to unveil profound insights into the fundamental laws governing our cosmos and potentially revolutionize our understanding of the universe's evolution and ultimate fate</w:t>
+        <w:t xml:space="preserve"> As we continue our culinary journey, we will discover the boundless opportunities for experimentation and innovation that lie within the kitchen, fueling our passion for cooking and deepening our appreciation for the wonders of chemistry</w:t>
       </w:r>
       <w:r>
         <w:rPr>
@@ -358,6 +613,7 @@
         <w:t>.</w:t>
       </w:r>
     </w:p>
+    <w:p/>
     <w:sectPr>
       <w:pgSz w:w="12240" w:h="15840"/>
       <w:pgMar w:top="1440" w:right="1800" w:bottom="1440" w:left="1800" w:header="720" w:footer="720" w:gutter="0"/>
@@ -541,31 +797,31 @@
       </w:rPr>
     </w:lvl>
   </w:abstractNum>
-  <w:num w:numId="1" w16cid:durableId="1276713460">
+  <w:num w:numId="1" w16cid:durableId="1536311827">
     <w:abstractNumId w:val="8"/>
   </w:num>
-  <w:num w:numId="2" w16cid:durableId="2046637519">
+  <w:num w:numId="2" w16cid:durableId="585384065">
     <w:abstractNumId w:val="6"/>
   </w:num>
-  <w:num w:numId="3" w16cid:durableId="949505891">
+  <w:num w:numId="3" w16cid:durableId="1851025209">
     <w:abstractNumId w:val="5"/>
   </w:num>
-  <w:num w:numId="4" w16cid:durableId="1358773166">
+  <w:num w:numId="4" w16cid:durableId="2020423526">
     <w:abstractNumId w:val="4"/>
   </w:num>
-  <w:num w:numId="5" w16cid:durableId="261882910">
+  <w:num w:numId="5" w16cid:durableId="1969506586">
     <w:abstractNumId w:val="7"/>
   </w:num>
-  <w:num w:numId="6" w16cid:durableId="193202663">
+  <w:num w:numId="6" w16cid:durableId="1064648604">
     <w:abstractNumId w:val="3"/>
   </w:num>
-  <w:num w:numId="7" w16cid:durableId="1789861101">
+  <w:num w:numId="7" w16cid:durableId="300620873">
     <w:abstractNumId w:val="2"/>
   </w:num>
-  <w:num w:numId="8" w16cid:durableId="565527567">
+  <w:num w:numId="8" w16cid:durableId="1566798612">
     <w:abstractNumId w:val="1"/>
   </w:num>
-  <w:num w:numId="9" w16cid:durableId="1801416685">
+  <w:num w:numId="9" w16cid:durableId="854074449">
     <w:abstractNumId w:val="0"/>
   </w:num>
 </w:numbering>
